--- a/bachelors/thesis_eng.docx
+++ b/bachelors/thesis_eng.docx
@@ -2656,10 +2656,7 @@
         <w:t>The bachelor</w:t>
       </w:r>
       <w:r>
-        <w:t>'</w:t>
-      </w:r>
-      <w:r>
-        <w:t>s</w:t>
+        <w:t>'s</w:t>
       </w:r>
       <w:r>
         <w:t xml:space="preserve"> thesis consists of an introduction, four chapters, conclusions, a list of used sources (2</w:t>
@@ -4833,14 +4830,27 @@
       <w:r>
         <w:t xml:space="preserve">Figure </w:t>
       </w:r>
-      <w:fldSimple w:instr=" SEQ Рисунок \* ARABIC ">
-        <w:r>
-          <w:rPr>
-            <w:noProof/>
-          </w:rPr>
-          <w:t xml:space="preserve">1 </w:t>
-        </w:r>
-      </w:fldSimple>
+      <w:r>
+        <w:fldChar w:fldCharType="begin"/>
+      </w:r>
+      <w:r>
+        <w:instrText xml:space="preserve"> SEQ Рисунок \* ARABIC </w:instrText>
+      </w:r>
+      <w:r>
+        <w:fldChar w:fldCharType="separate"/>
+      </w:r>
+      <w:r>
+        <w:rPr>
+          <w:noProof/>
+        </w:rPr>
+        <w:t xml:space="preserve">1 </w:t>
+      </w:r>
+      <w:r>
+        <w:rPr>
+          <w:noProof/>
+        </w:rPr>
+        <w:fldChar w:fldCharType="end"/>
+      </w:r>
       <w:r>
         <w:t>– Illustration of the problem</w:t>
       </w:r>
@@ -10128,14 +10138,27 @@
       <w:r>
         <w:t xml:space="preserve">Figure </w:t>
       </w:r>
-      <w:fldSimple w:instr=" SEQ Рисунок \* ARABIC ">
-        <w:r>
-          <w:rPr>
-            <w:noProof/>
-          </w:rPr>
-          <w:t xml:space="preserve">2 </w:t>
-        </w:r>
-      </w:fldSimple>
+      <w:r>
+        <w:fldChar w:fldCharType="begin"/>
+      </w:r>
+      <w:r>
+        <w:instrText xml:space="preserve"> SEQ Рисунок \* ARABIC </w:instrText>
+      </w:r>
+      <w:r>
+        <w:fldChar w:fldCharType="separate"/>
+      </w:r>
+      <w:r>
+        <w:rPr>
+          <w:noProof/>
+        </w:rPr>
+        <w:t xml:space="preserve">2 </w:t>
+      </w:r>
+      <w:r>
+        <w:rPr>
+          <w:noProof/>
+        </w:rPr>
+        <w:fldChar w:fldCharType="end"/>
+      </w:r>
       <w:r>
         <w:t xml:space="preserve">– </w:t>
       </w:r>
@@ -16345,7 +16368,7 @@
                 <w:szCs w:val="28"/>
                 <w:lang w:eastAsia="uk-UA"/>
               </w:rPr>
-              <w:t xml:space="preserve">reserve_usd_bitmex </w:t>
+              <w:t>reserve_usd_bitmex</w:t>
             </w:r>
             <w:r>
               <w:rPr>
@@ -16944,14 +16967,27 @@
       <w:r>
         <w:t xml:space="preserve">Figure </w:t>
       </w:r>
-      <w:fldSimple w:instr=" SEQ Рисунок \* ARABIC ">
-        <w:r>
-          <w:rPr>
-            <w:noProof/>
-          </w:rPr>
-          <w:t xml:space="preserve">3 </w:t>
-        </w:r>
-      </w:fldSimple>
+      <w:r>
+        <w:fldChar w:fldCharType="begin"/>
+      </w:r>
+      <w:r>
+        <w:instrText xml:space="preserve"> SEQ Рисунок \* ARABIC </w:instrText>
+      </w:r>
+      <w:r>
+        <w:fldChar w:fldCharType="separate"/>
+      </w:r>
+      <w:r>
+        <w:rPr>
+          <w:noProof/>
+        </w:rPr>
+        <w:t xml:space="preserve">3 </w:t>
+      </w:r>
+      <w:r>
+        <w:rPr>
+          <w:noProof/>
+        </w:rPr>
+        <w:fldChar w:fldCharType="end"/>
+      </w:r>
       <w:r>
         <w:t>– Future</w:t>
       </w:r>
@@ -18335,14 +18371,27 @@
       <w:r>
         <w:t xml:space="preserve">Figure </w:t>
       </w:r>
-      <w:fldSimple w:instr=" SEQ Рисунок \* ARABIC ">
-        <w:r>
-          <w:rPr>
-            <w:noProof/>
-          </w:rPr>
-          <w:t xml:space="preserve">4 </w:t>
-        </w:r>
-      </w:fldSimple>
+      <w:r>
+        <w:fldChar w:fldCharType="begin"/>
+      </w:r>
+      <w:r>
+        <w:instrText xml:space="preserve"> SEQ Рисунок \* ARABIC </w:instrText>
+      </w:r>
+      <w:r>
+        <w:fldChar w:fldCharType="separate"/>
+      </w:r>
+      <w:r>
+        <w:rPr>
+          <w:noProof/>
+        </w:rPr>
+        <w:t xml:space="preserve">4 </w:t>
+      </w:r>
+      <w:r>
+        <w:rPr>
+          <w:noProof/>
+        </w:rPr>
+        <w:fldChar w:fldCharType="end"/>
+      </w:r>
       <w:r>
         <w:rPr>
           <w:lang w:val="en-US"/>
@@ -19114,14 +19163,27 @@
       <w:r>
         <w:t xml:space="preserve">Figure </w:t>
       </w:r>
-      <w:fldSimple w:instr=" SEQ Рисунок \* ARABIC ">
-        <w:r>
-          <w:rPr>
-            <w:noProof/>
-          </w:rPr>
-          <w:t xml:space="preserve">5 </w:t>
-        </w:r>
-      </w:fldSimple>
+      <w:r>
+        <w:fldChar w:fldCharType="begin"/>
+      </w:r>
+      <w:r>
+        <w:instrText xml:space="preserve"> SEQ Рисунок \* ARABIC </w:instrText>
+      </w:r>
+      <w:r>
+        <w:fldChar w:fldCharType="separate"/>
+      </w:r>
+      <w:r>
+        <w:rPr>
+          <w:noProof/>
+        </w:rPr>
+        <w:t xml:space="preserve">5 </w:t>
+      </w:r>
+      <w:r>
+        <w:rPr>
+          <w:noProof/>
+        </w:rPr>
+        <w:fldChar w:fldCharType="end"/>
+      </w:r>
       <w:r>
         <w:t>– Cumulative sum of fractional differentiation weights</w:t>
       </w:r>
@@ -21767,14 +21829,27 @@
       <w:r>
         <w:t xml:space="preserve">Figure </w:t>
       </w:r>
-      <w:fldSimple w:instr=" SEQ Рисунок \* ARABIC ">
-        <w:r>
-          <w:rPr>
-            <w:noProof/>
-          </w:rPr>
-          <w:t xml:space="preserve">6 </w:t>
-        </w:r>
-      </w:fldSimple>
+      <w:r>
+        <w:fldChar w:fldCharType="begin"/>
+      </w:r>
+      <w:r>
+        <w:instrText xml:space="preserve"> SEQ Рисунок \* ARABIC </w:instrText>
+      </w:r>
+      <w:r>
+        <w:fldChar w:fldCharType="separate"/>
+      </w:r>
+      <w:r>
+        <w:rPr>
+          <w:noProof/>
+        </w:rPr>
+        <w:t xml:space="preserve">6 </w:t>
+      </w:r>
+      <w:r>
+        <w:rPr>
+          <w:noProof/>
+        </w:rPr>
+        <w:fldChar w:fldCharType="end"/>
+      </w:r>
       <w:r>
         <w:t xml:space="preserve">– Data </w:t>
       </w:r>
@@ -22019,14 +22094,27 @@
       <w:r>
         <w:t xml:space="preserve">Figure </w:t>
       </w:r>
-      <w:fldSimple w:instr=" SEQ Рисунок \* ARABIC ">
-        <w:r>
-          <w:rPr>
-            <w:noProof/>
-          </w:rPr>
-          <w:t xml:space="preserve">7 </w:t>
-        </w:r>
-      </w:fldSimple>
+      <w:r>
+        <w:fldChar w:fldCharType="begin"/>
+      </w:r>
+      <w:r>
+        <w:instrText xml:space="preserve"> SEQ Рисунок \* ARABIC </w:instrText>
+      </w:r>
+      <w:r>
+        <w:fldChar w:fldCharType="separate"/>
+      </w:r>
+      <w:r>
+        <w:rPr>
+          <w:noProof/>
+        </w:rPr>
+        <w:t xml:space="preserve">7 </w:t>
+      </w:r>
+      <w:r>
+        <w:rPr>
+          <w:noProof/>
+        </w:rPr>
+        <w:fldChar w:fldCharType="end"/>
+      </w:r>
       <w:r>
         <w:t xml:space="preserve">– Comparison of output surfaces </w:t>
       </w:r>
@@ -22497,14 +22585,27 @@
       <w:r>
         <w:t xml:space="preserve">Figure </w:t>
       </w:r>
-      <w:fldSimple w:instr=" SEQ Рисунок \* ARABIC ">
-        <w:r>
-          <w:rPr>
-            <w:noProof/>
-          </w:rPr>
-          <w:t xml:space="preserve">8 </w:t>
-        </w:r>
-      </w:fldSimple>
+      <w:r>
+        <w:fldChar w:fldCharType="begin"/>
+      </w:r>
+      <w:r>
+        <w:instrText xml:space="preserve"> SEQ Рисунок \* ARABIC </w:instrText>
+      </w:r>
+      <w:r>
+        <w:fldChar w:fldCharType="separate"/>
+      </w:r>
+      <w:r>
+        <w:rPr>
+          <w:noProof/>
+        </w:rPr>
+        <w:t xml:space="preserve">8 </w:t>
+      </w:r>
+      <w:r>
+        <w:rPr>
+          <w:noProof/>
+        </w:rPr>
+        <w:fldChar w:fldCharType="end"/>
+      </w:r>
       <w:r>
         <w:t>– A typical diagram of the agent's interaction with the environment</w:t>
       </w:r>
@@ -26149,14 +26250,27 @@
       <w:r>
         <w:t xml:space="preserve">Figure </w:t>
       </w:r>
-      <w:fldSimple w:instr=" SEQ Рисунок \* ARABIC ">
-        <w:r>
-          <w:rPr>
-            <w:noProof/>
-          </w:rPr>
-          <w:t xml:space="preserve">9 </w:t>
-        </w:r>
-      </w:fldSimple>
+      <w:r>
+        <w:fldChar w:fldCharType="begin"/>
+      </w:r>
+      <w:r>
+        <w:instrText xml:space="preserve"> SEQ Рисунок \* ARABIC </w:instrText>
+      </w:r>
+      <w:r>
+        <w:fldChar w:fldCharType="separate"/>
+      </w:r>
+      <w:r>
+        <w:rPr>
+          <w:noProof/>
+        </w:rPr>
+        <w:t xml:space="preserve">9 </w:t>
+      </w:r>
+      <w:r>
+        <w:rPr>
+          <w:noProof/>
+        </w:rPr>
+        <w:fldChar w:fldCharType="end"/>
+      </w:r>
       <w:r>
         <w:t xml:space="preserve">– </w:t>
       </w:r>
@@ -26246,14 +26360,27 @@
       <w:r>
         <w:t xml:space="preserve">Figure </w:t>
       </w:r>
-      <w:fldSimple w:instr=" SEQ Рисунок \* ARABIC ">
-        <w:r>
-          <w:rPr>
-            <w:noProof/>
-          </w:rPr>
-          <w:t xml:space="preserve">10 </w:t>
-        </w:r>
-      </w:fldSimple>
+      <w:r>
+        <w:fldChar w:fldCharType="begin"/>
+      </w:r>
+      <w:r>
+        <w:instrText xml:space="preserve"> SEQ Рисунок \* ARABIC </w:instrText>
+      </w:r>
+      <w:r>
+        <w:fldChar w:fldCharType="separate"/>
+      </w:r>
+      <w:r>
+        <w:rPr>
+          <w:noProof/>
+        </w:rPr>
+        <w:t xml:space="preserve">10 </w:t>
+      </w:r>
+      <w:r>
+        <w:rPr>
+          <w:noProof/>
+        </w:rPr>
+        <w:fldChar w:fldCharType="end"/>
+      </w:r>
       <w:r>
         <w:t xml:space="preserve">– </w:t>
       </w:r>
@@ -26326,14 +26453,27 @@
       <w:r>
         <w:t xml:space="preserve">Figure </w:t>
       </w:r>
-      <w:fldSimple w:instr=" SEQ Рисунок \* ARABIC ">
-        <w:r>
-          <w:rPr>
-            <w:noProof/>
-          </w:rPr>
-          <w:t xml:space="preserve">11 </w:t>
-        </w:r>
-      </w:fldSimple>
+      <w:r>
+        <w:fldChar w:fldCharType="begin"/>
+      </w:r>
+      <w:r>
+        <w:instrText xml:space="preserve"> SEQ Рисунок \* ARABIC </w:instrText>
+      </w:r>
+      <w:r>
+        <w:fldChar w:fldCharType="separate"/>
+      </w:r>
+      <w:r>
+        <w:rPr>
+          <w:noProof/>
+        </w:rPr>
+        <w:t xml:space="preserve">11 </w:t>
+      </w:r>
+      <w:r>
+        <w:rPr>
+          <w:noProof/>
+        </w:rPr>
+        <w:fldChar w:fldCharType="end"/>
+      </w:r>
       <w:r>
         <w:t>–</w:t>
       </w:r>
@@ -26435,14 +26575,27 @@
       <w:r>
         <w:t xml:space="preserve">Figure </w:t>
       </w:r>
-      <w:fldSimple w:instr=" SEQ Рисунок \* ARABIC ">
-        <w:r>
-          <w:rPr>
-            <w:noProof/>
-          </w:rPr>
-          <w:t>12</w:t>
-        </w:r>
-      </w:fldSimple>
+      <w:r>
+        <w:fldChar w:fldCharType="begin"/>
+      </w:r>
+      <w:r>
+        <w:instrText xml:space="preserve"> SEQ Рисунок \* ARABIC </w:instrText>
+      </w:r>
+      <w:r>
+        <w:fldChar w:fldCharType="separate"/>
+      </w:r>
+      <w:r>
+        <w:rPr>
+          <w:noProof/>
+        </w:rPr>
+        <w:t>12</w:t>
+      </w:r>
+      <w:r>
+        <w:rPr>
+          <w:noProof/>
+        </w:rPr>
+        <w:fldChar w:fldCharType="end"/>
+      </w:r>
       <w:r>
         <w:t xml:space="preserve"> </w:t>
       </w:r>
@@ -26516,14 +26669,27 @@
       <w:r>
         <w:t xml:space="preserve">Figure </w:t>
       </w:r>
-      <w:fldSimple w:instr=" SEQ Рисунок \* ARABIC ">
-        <w:r>
-          <w:rPr>
-            <w:noProof/>
-          </w:rPr>
-          <w:t xml:space="preserve">13 </w:t>
-        </w:r>
-      </w:fldSimple>
+      <w:r>
+        <w:fldChar w:fldCharType="begin"/>
+      </w:r>
+      <w:r>
+        <w:instrText xml:space="preserve"> SEQ Рисунок \* ARABIC </w:instrText>
+      </w:r>
+      <w:r>
+        <w:fldChar w:fldCharType="separate"/>
+      </w:r>
+      <w:r>
+        <w:rPr>
+          <w:noProof/>
+        </w:rPr>
+        <w:t xml:space="preserve">13 </w:t>
+      </w:r>
+      <w:r>
+        <w:rPr>
+          <w:noProof/>
+        </w:rPr>
+        <w:fldChar w:fldCharType="end"/>
+      </w:r>
       <w:r>
         <w:t xml:space="preserve">– </w:t>
       </w:r>
@@ -26603,14 +26769,27 @@
       <w:r>
         <w:t xml:space="preserve">Figure </w:t>
       </w:r>
-      <w:fldSimple w:instr=" SEQ Рисунок \* ARABIC ">
-        <w:r>
-          <w:rPr>
-            <w:noProof/>
-          </w:rPr>
-          <w:t xml:space="preserve">14 </w:t>
-        </w:r>
-      </w:fldSimple>
+      <w:r>
+        <w:fldChar w:fldCharType="begin"/>
+      </w:r>
+      <w:r>
+        <w:instrText xml:space="preserve"> SEQ Рисунок \* ARABIC </w:instrText>
+      </w:r>
+      <w:r>
+        <w:fldChar w:fldCharType="separate"/>
+      </w:r>
+      <w:r>
+        <w:rPr>
+          <w:noProof/>
+        </w:rPr>
+        <w:t xml:space="preserve">14 </w:t>
+      </w:r>
+      <w:r>
+        <w:rPr>
+          <w:noProof/>
+        </w:rPr>
+        <w:fldChar w:fldCharType="end"/>
+      </w:r>
       <w:r>
         <w:t xml:space="preserve">– </w:t>
       </w:r>
@@ -27020,14 +27199,27 @@
       <w:r>
         <w:t xml:space="preserve">Figure </w:t>
       </w:r>
-      <w:fldSimple w:instr=" SEQ Рисунок \* ARABIC ">
-        <w:r>
-          <w:rPr>
-            <w:noProof/>
-          </w:rPr>
-          <w:t xml:space="preserve">15 </w:t>
-        </w:r>
-      </w:fldSimple>
+      <w:r>
+        <w:fldChar w:fldCharType="begin"/>
+      </w:r>
+      <w:r>
+        <w:instrText xml:space="preserve"> SEQ Рисунок \* ARABIC </w:instrText>
+      </w:r>
+      <w:r>
+        <w:fldChar w:fldCharType="separate"/>
+      </w:r>
+      <w:r>
+        <w:rPr>
+          <w:noProof/>
+        </w:rPr>
+        <w:t xml:space="preserve">15 </w:t>
+      </w:r>
+      <w:r>
+        <w:rPr>
+          <w:noProof/>
+        </w:rPr>
+        <w:fldChar w:fldCharType="end"/>
+      </w:r>
       <w:r>
         <w:t xml:space="preserve">– Performance comparison of different versions </w:t>
       </w:r>
@@ -27145,8 +27337,8 @@
         <w:t>.</w:t>
       </w:r>
     </w:p>
-    <w:bookmarkStart w:id="184" w:name="_Toc71461181" w:displacedByCustomXml="next"/>
-    <w:bookmarkStart w:id="185" w:name="_Toc134885935" w:displacedByCustomXml="next"/>
+    <w:bookmarkStart w:id="184" w:name="_Toc134885935" w:displacedByCustomXml="next"/>
+    <w:bookmarkStart w:id="185" w:name="_Toc71461181" w:displacedByCustomXml="next"/>
     <w:sdt>
       <w:sdtPr>
         <w:rPr>

--- a/bachelors/thesis_eng.docx
+++ b/bachelors/thesis_eng.docx
@@ -4830,26 +4830,19 @@
       <w:r>
         <w:t xml:space="preserve">Figure </w:t>
       </w:r>
-      <w:r>
-        <w:fldChar w:fldCharType="begin"/>
-      </w:r>
-      <w:r>
-        <w:instrText xml:space="preserve"> SEQ Рисунок \* ARABIC </w:instrText>
-      </w:r>
-      <w:r>
-        <w:fldChar w:fldCharType="separate"/>
-      </w:r>
-      <w:r>
-        <w:rPr>
-          <w:noProof/>
-        </w:rPr>
-        <w:t xml:space="preserve">1 </w:t>
-      </w:r>
-      <w:r>
-        <w:rPr>
-          <w:noProof/>
-        </w:rPr>
-        <w:fldChar w:fldCharType="end"/>
+      <w:fldSimple w:instr=" SEQ Рисунок \* ARABIC ">
+        <w:r>
+          <w:rPr>
+            <w:noProof/>
+          </w:rPr>
+          <w:t>1</w:t>
+        </w:r>
+      </w:fldSimple>
+      <w:r>
+        <w:rPr>
+          <w:noProof/>
+        </w:rPr>
+        <w:t xml:space="preserve"> </w:t>
       </w:r>
       <w:r>
         <w:t>– Illustration of the problem</w:t>
@@ -10138,26 +10131,19 @@
       <w:r>
         <w:t xml:space="preserve">Figure </w:t>
       </w:r>
-      <w:r>
-        <w:fldChar w:fldCharType="begin"/>
-      </w:r>
-      <w:r>
-        <w:instrText xml:space="preserve"> SEQ Рисунок \* ARABIC </w:instrText>
-      </w:r>
-      <w:r>
-        <w:fldChar w:fldCharType="separate"/>
-      </w:r>
-      <w:r>
-        <w:rPr>
-          <w:noProof/>
-        </w:rPr>
-        <w:t xml:space="preserve">2 </w:t>
-      </w:r>
-      <w:r>
-        <w:rPr>
-          <w:noProof/>
-        </w:rPr>
-        <w:fldChar w:fldCharType="end"/>
+      <w:fldSimple w:instr=" SEQ Рисунок \* ARABIC ">
+        <w:r>
+          <w:rPr>
+            <w:noProof/>
+          </w:rPr>
+          <w:t>2</w:t>
+        </w:r>
+      </w:fldSimple>
+      <w:r>
+        <w:rPr>
+          <w:noProof/>
+        </w:rPr>
+        <w:t xml:space="preserve"> </w:t>
       </w:r>
       <w:r>
         <w:t xml:space="preserve">– </w:t>
@@ -16967,26 +16953,19 @@
       <w:r>
         <w:t xml:space="preserve">Figure </w:t>
       </w:r>
-      <w:r>
-        <w:fldChar w:fldCharType="begin"/>
-      </w:r>
-      <w:r>
-        <w:instrText xml:space="preserve"> SEQ Рисунок \* ARABIC </w:instrText>
-      </w:r>
-      <w:r>
-        <w:fldChar w:fldCharType="separate"/>
-      </w:r>
-      <w:r>
-        <w:rPr>
-          <w:noProof/>
-        </w:rPr>
-        <w:t xml:space="preserve">3 </w:t>
-      </w:r>
-      <w:r>
-        <w:rPr>
-          <w:noProof/>
-        </w:rPr>
-        <w:fldChar w:fldCharType="end"/>
+      <w:fldSimple w:instr=" SEQ Рисунок \* ARABIC ">
+        <w:r>
+          <w:rPr>
+            <w:noProof/>
+          </w:rPr>
+          <w:t>3</w:t>
+        </w:r>
+      </w:fldSimple>
+      <w:r>
+        <w:rPr>
+          <w:noProof/>
+        </w:rPr>
+        <w:t xml:space="preserve"> </w:t>
       </w:r>
       <w:r>
         <w:t>– Future</w:t>
@@ -18371,26 +18350,19 @@
       <w:r>
         <w:t xml:space="preserve">Figure </w:t>
       </w:r>
-      <w:r>
-        <w:fldChar w:fldCharType="begin"/>
-      </w:r>
-      <w:r>
-        <w:instrText xml:space="preserve"> SEQ Рисунок \* ARABIC </w:instrText>
-      </w:r>
-      <w:r>
-        <w:fldChar w:fldCharType="separate"/>
-      </w:r>
-      <w:r>
-        <w:rPr>
-          <w:noProof/>
-        </w:rPr>
-        <w:t xml:space="preserve">4 </w:t>
-      </w:r>
-      <w:r>
-        <w:rPr>
-          <w:noProof/>
-        </w:rPr>
-        <w:fldChar w:fldCharType="end"/>
+      <w:fldSimple w:instr=" SEQ Рисунок \* ARABIC ">
+        <w:r>
+          <w:rPr>
+            <w:noProof/>
+          </w:rPr>
+          <w:t>4</w:t>
+        </w:r>
+      </w:fldSimple>
+      <w:r>
+        <w:rPr>
+          <w:noProof/>
+        </w:rPr>
+        <w:t xml:space="preserve"> </w:t>
       </w:r>
       <w:r>
         <w:rPr>
@@ -19163,26 +19135,19 @@
       <w:r>
         <w:t xml:space="preserve">Figure </w:t>
       </w:r>
-      <w:r>
-        <w:fldChar w:fldCharType="begin"/>
-      </w:r>
-      <w:r>
-        <w:instrText xml:space="preserve"> SEQ Рисунок \* ARABIC </w:instrText>
-      </w:r>
-      <w:r>
-        <w:fldChar w:fldCharType="separate"/>
-      </w:r>
-      <w:r>
-        <w:rPr>
-          <w:noProof/>
-        </w:rPr>
-        <w:t xml:space="preserve">5 </w:t>
-      </w:r>
-      <w:r>
-        <w:rPr>
-          <w:noProof/>
-        </w:rPr>
-        <w:fldChar w:fldCharType="end"/>
+      <w:fldSimple w:instr=" SEQ Рисунок \* ARABIC ">
+        <w:r>
+          <w:rPr>
+            <w:noProof/>
+          </w:rPr>
+          <w:t>5</w:t>
+        </w:r>
+      </w:fldSimple>
+      <w:r>
+        <w:rPr>
+          <w:noProof/>
+        </w:rPr>
+        <w:t xml:space="preserve"> </w:t>
       </w:r>
       <w:r>
         <w:t>– Cumulative sum of fractional differentiation weights</w:t>
@@ -21829,26 +21794,19 @@
       <w:r>
         <w:t xml:space="preserve">Figure </w:t>
       </w:r>
-      <w:r>
-        <w:fldChar w:fldCharType="begin"/>
-      </w:r>
-      <w:r>
-        <w:instrText xml:space="preserve"> SEQ Рисунок \* ARABIC </w:instrText>
-      </w:r>
-      <w:r>
-        <w:fldChar w:fldCharType="separate"/>
-      </w:r>
-      <w:r>
-        <w:rPr>
-          <w:noProof/>
-        </w:rPr>
-        <w:t xml:space="preserve">6 </w:t>
-      </w:r>
-      <w:r>
-        <w:rPr>
-          <w:noProof/>
-        </w:rPr>
-        <w:fldChar w:fldCharType="end"/>
+      <w:fldSimple w:instr=" SEQ Рисунок \* ARABIC ">
+        <w:r>
+          <w:rPr>
+            <w:noProof/>
+          </w:rPr>
+          <w:t>6</w:t>
+        </w:r>
+      </w:fldSimple>
+      <w:r>
+        <w:rPr>
+          <w:noProof/>
+        </w:rPr>
+        <w:t xml:space="preserve"> </w:t>
       </w:r>
       <w:r>
         <w:t xml:space="preserve">– Data </w:t>
@@ -22094,26 +22052,19 @@
       <w:r>
         <w:t xml:space="preserve">Figure </w:t>
       </w:r>
-      <w:r>
-        <w:fldChar w:fldCharType="begin"/>
-      </w:r>
-      <w:r>
-        <w:instrText xml:space="preserve"> SEQ Рисунок \* ARABIC </w:instrText>
-      </w:r>
-      <w:r>
-        <w:fldChar w:fldCharType="separate"/>
-      </w:r>
-      <w:r>
-        <w:rPr>
-          <w:noProof/>
-        </w:rPr>
-        <w:t xml:space="preserve">7 </w:t>
-      </w:r>
-      <w:r>
-        <w:rPr>
-          <w:noProof/>
-        </w:rPr>
-        <w:fldChar w:fldCharType="end"/>
+      <w:fldSimple w:instr=" SEQ Рисунок \* ARABIC ">
+        <w:r>
+          <w:rPr>
+            <w:noProof/>
+          </w:rPr>
+          <w:t>7</w:t>
+        </w:r>
+      </w:fldSimple>
+      <w:r>
+        <w:rPr>
+          <w:noProof/>
+        </w:rPr>
+        <w:t xml:space="preserve"> </w:t>
       </w:r>
       <w:r>
         <w:t xml:space="preserve">– Comparison of output surfaces </w:t>
@@ -22585,26 +22536,19 @@
       <w:r>
         <w:t xml:space="preserve">Figure </w:t>
       </w:r>
-      <w:r>
-        <w:fldChar w:fldCharType="begin"/>
-      </w:r>
-      <w:r>
-        <w:instrText xml:space="preserve"> SEQ Рисунок \* ARABIC </w:instrText>
-      </w:r>
-      <w:r>
-        <w:fldChar w:fldCharType="separate"/>
-      </w:r>
-      <w:r>
-        <w:rPr>
-          <w:noProof/>
-        </w:rPr>
-        <w:t xml:space="preserve">8 </w:t>
-      </w:r>
-      <w:r>
-        <w:rPr>
-          <w:noProof/>
-        </w:rPr>
-        <w:fldChar w:fldCharType="end"/>
+      <w:fldSimple w:instr=" SEQ Рисунок \* ARABIC ">
+        <w:r>
+          <w:rPr>
+            <w:noProof/>
+          </w:rPr>
+          <w:t>8</w:t>
+        </w:r>
+      </w:fldSimple>
+      <w:r>
+        <w:rPr>
+          <w:noProof/>
+        </w:rPr>
+        <w:t xml:space="preserve"> </w:t>
       </w:r>
       <w:r>
         <w:t>– A typical diagram of the agent's interaction with the environment</w:t>
@@ -26250,26 +26194,19 @@
       <w:r>
         <w:t xml:space="preserve">Figure </w:t>
       </w:r>
-      <w:r>
-        <w:fldChar w:fldCharType="begin"/>
-      </w:r>
-      <w:r>
-        <w:instrText xml:space="preserve"> SEQ Рисунок \* ARABIC </w:instrText>
-      </w:r>
-      <w:r>
-        <w:fldChar w:fldCharType="separate"/>
-      </w:r>
-      <w:r>
-        <w:rPr>
-          <w:noProof/>
-        </w:rPr>
-        <w:t xml:space="preserve">9 </w:t>
-      </w:r>
-      <w:r>
-        <w:rPr>
-          <w:noProof/>
-        </w:rPr>
-        <w:fldChar w:fldCharType="end"/>
+      <w:fldSimple w:instr=" SEQ Рисунок \* ARABIC ">
+        <w:r>
+          <w:rPr>
+            <w:noProof/>
+          </w:rPr>
+          <w:t>9</w:t>
+        </w:r>
+      </w:fldSimple>
+      <w:r>
+        <w:rPr>
+          <w:noProof/>
+        </w:rPr>
+        <w:t xml:space="preserve"> </w:t>
       </w:r>
       <w:r>
         <w:t xml:space="preserve">– </w:t>
@@ -26360,26 +26297,19 @@
       <w:r>
         <w:t xml:space="preserve">Figure </w:t>
       </w:r>
-      <w:r>
-        <w:fldChar w:fldCharType="begin"/>
-      </w:r>
-      <w:r>
-        <w:instrText xml:space="preserve"> SEQ Рисунок \* ARABIC </w:instrText>
-      </w:r>
-      <w:r>
-        <w:fldChar w:fldCharType="separate"/>
-      </w:r>
-      <w:r>
-        <w:rPr>
-          <w:noProof/>
-        </w:rPr>
-        <w:t xml:space="preserve">10 </w:t>
-      </w:r>
-      <w:r>
-        <w:rPr>
-          <w:noProof/>
-        </w:rPr>
-        <w:fldChar w:fldCharType="end"/>
+      <w:fldSimple w:instr=" SEQ Рисунок \* ARABIC ">
+        <w:r>
+          <w:rPr>
+            <w:noProof/>
+          </w:rPr>
+          <w:t>10</w:t>
+        </w:r>
+      </w:fldSimple>
+      <w:r>
+        <w:rPr>
+          <w:noProof/>
+        </w:rPr>
+        <w:t xml:space="preserve"> </w:t>
       </w:r>
       <w:r>
         <w:t xml:space="preserve">– </w:t>
@@ -26453,26 +26383,19 @@
       <w:r>
         <w:t xml:space="preserve">Figure </w:t>
       </w:r>
-      <w:r>
-        <w:fldChar w:fldCharType="begin"/>
-      </w:r>
-      <w:r>
-        <w:instrText xml:space="preserve"> SEQ Рисунок \* ARABIC </w:instrText>
-      </w:r>
-      <w:r>
-        <w:fldChar w:fldCharType="separate"/>
-      </w:r>
-      <w:r>
-        <w:rPr>
-          <w:noProof/>
-        </w:rPr>
-        <w:t xml:space="preserve">11 </w:t>
-      </w:r>
-      <w:r>
-        <w:rPr>
-          <w:noProof/>
-        </w:rPr>
-        <w:fldChar w:fldCharType="end"/>
+      <w:fldSimple w:instr=" SEQ Рисунок \* ARABIC ">
+        <w:r>
+          <w:rPr>
+            <w:noProof/>
+          </w:rPr>
+          <w:t>11</w:t>
+        </w:r>
+      </w:fldSimple>
+      <w:r>
+        <w:rPr>
+          <w:noProof/>
+        </w:rPr>
+        <w:t xml:space="preserve"> </w:t>
       </w:r>
       <w:r>
         <w:t>–</w:t>
@@ -26575,27 +26498,14 @@
       <w:r>
         <w:t xml:space="preserve">Figure </w:t>
       </w:r>
-      <w:r>
-        <w:fldChar w:fldCharType="begin"/>
-      </w:r>
-      <w:r>
-        <w:instrText xml:space="preserve"> SEQ Рисунок \* ARABIC </w:instrText>
-      </w:r>
-      <w:r>
-        <w:fldChar w:fldCharType="separate"/>
-      </w:r>
-      <w:r>
-        <w:rPr>
-          <w:noProof/>
-        </w:rPr>
-        <w:t>12</w:t>
-      </w:r>
-      <w:r>
-        <w:rPr>
-          <w:noProof/>
-        </w:rPr>
-        <w:fldChar w:fldCharType="end"/>
-      </w:r>
+      <w:fldSimple w:instr=" SEQ Рисунок \* ARABIC ">
+        <w:r>
+          <w:rPr>
+            <w:noProof/>
+          </w:rPr>
+          <w:t>12</w:t>
+        </w:r>
+      </w:fldSimple>
       <w:r>
         <w:t xml:space="preserve"> </w:t>
       </w:r>
@@ -26669,26 +26579,19 @@
       <w:r>
         <w:t xml:space="preserve">Figure </w:t>
       </w:r>
-      <w:r>
-        <w:fldChar w:fldCharType="begin"/>
-      </w:r>
-      <w:r>
-        <w:instrText xml:space="preserve"> SEQ Рисунок \* ARABIC </w:instrText>
-      </w:r>
-      <w:r>
-        <w:fldChar w:fldCharType="separate"/>
-      </w:r>
-      <w:r>
-        <w:rPr>
-          <w:noProof/>
-        </w:rPr>
-        <w:t xml:space="preserve">13 </w:t>
-      </w:r>
-      <w:r>
-        <w:rPr>
-          <w:noProof/>
-        </w:rPr>
-        <w:fldChar w:fldCharType="end"/>
+      <w:fldSimple w:instr=" SEQ Рисунок \* ARABIC ">
+        <w:r>
+          <w:rPr>
+            <w:noProof/>
+          </w:rPr>
+          <w:t>13</w:t>
+        </w:r>
+      </w:fldSimple>
+      <w:r>
+        <w:rPr>
+          <w:noProof/>
+        </w:rPr>
+        <w:t xml:space="preserve"> </w:t>
       </w:r>
       <w:r>
         <w:t xml:space="preserve">– </w:t>
@@ -26769,26 +26672,19 @@
       <w:r>
         <w:t xml:space="preserve">Figure </w:t>
       </w:r>
-      <w:r>
-        <w:fldChar w:fldCharType="begin"/>
-      </w:r>
-      <w:r>
-        <w:instrText xml:space="preserve"> SEQ Рисунок \* ARABIC </w:instrText>
-      </w:r>
-      <w:r>
-        <w:fldChar w:fldCharType="separate"/>
-      </w:r>
-      <w:r>
-        <w:rPr>
-          <w:noProof/>
-        </w:rPr>
-        <w:t xml:space="preserve">14 </w:t>
-      </w:r>
-      <w:r>
-        <w:rPr>
-          <w:noProof/>
-        </w:rPr>
-        <w:fldChar w:fldCharType="end"/>
+      <w:fldSimple w:instr=" SEQ Рисунок \* ARABIC ">
+        <w:r>
+          <w:rPr>
+            <w:noProof/>
+          </w:rPr>
+          <w:t>14</w:t>
+        </w:r>
+      </w:fldSimple>
+      <w:r>
+        <w:rPr>
+          <w:noProof/>
+        </w:rPr>
+        <w:t xml:space="preserve"> </w:t>
       </w:r>
       <w:r>
         <w:t xml:space="preserve">– </w:t>
@@ -27199,26 +27095,19 @@
       <w:r>
         <w:t xml:space="preserve">Figure </w:t>
       </w:r>
-      <w:r>
-        <w:fldChar w:fldCharType="begin"/>
-      </w:r>
-      <w:r>
-        <w:instrText xml:space="preserve"> SEQ Рисунок \* ARABIC </w:instrText>
-      </w:r>
-      <w:r>
-        <w:fldChar w:fldCharType="separate"/>
-      </w:r>
-      <w:r>
-        <w:rPr>
-          <w:noProof/>
-        </w:rPr>
-        <w:t xml:space="preserve">15 </w:t>
-      </w:r>
-      <w:r>
-        <w:rPr>
-          <w:noProof/>
-        </w:rPr>
-        <w:fldChar w:fldCharType="end"/>
+      <w:fldSimple w:instr=" SEQ Рисунок \* ARABIC ">
+        <w:r>
+          <w:rPr>
+            <w:noProof/>
+          </w:rPr>
+          <w:t>15</w:t>
+        </w:r>
+      </w:fldSimple>
+      <w:r>
+        <w:rPr>
+          <w:noProof/>
+        </w:rPr>
+        <w:t xml:space="preserve"> </w:t>
       </w:r>
       <w:r>
         <w:t xml:space="preserve">– Performance comparison of different versions </w:t>
@@ -27337,8 +27226,8 @@
         <w:t>.</w:t>
       </w:r>
     </w:p>
-    <w:bookmarkStart w:id="184" w:name="_Toc134885935" w:displacedByCustomXml="next"/>
-    <w:bookmarkStart w:id="185" w:name="_Toc71461181" w:displacedByCustomXml="next"/>
+    <w:bookmarkStart w:id="184" w:name="_Toc71461181" w:displacedByCustomXml="next"/>
+    <w:bookmarkStart w:id="185" w:name="_Toc134885935" w:displacedByCustomXml="next"/>
     <w:sdt>
       <w:sdtPr>
         <w:rPr>
